--- a/Explanation to my design choices for primary and foreign keys in each normalized table.docx
+++ b/Explanation to my design choices for primary and foreign keys in each normalized table.docx
@@ -49,7 +49,21 @@
           <w:rFonts w:ascii="Times New Roman" w:hAnsi="Times New Roman" w:cs="Times New Roman"/>
           <w:lang w:val="en-GB"/>
         </w:rPr>
-        <w:t>After breaking the table down into separate tables, I got 4 tables. The tables were</w:t>
+        <w:t xml:space="preserve">After breaking the table down into separate tables, I got </w:t>
+      </w:r>
+      <w:r>
+        <w:rPr>
+          <w:rFonts w:ascii="Times New Roman" w:hAnsi="Times New Roman" w:cs="Times New Roman"/>
+          <w:lang w:val="en-GB"/>
+        </w:rPr>
+        <w:t>5</w:t>
+      </w:r>
+      <w:r>
+        <w:rPr>
+          <w:rFonts w:ascii="Times New Roman" w:hAnsi="Times New Roman" w:cs="Times New Roman"/>
+          <w:lang w:val="en-GB"/>
+        </w:rPr>
+        <w:t xml:space="preserve"> tables. The tables were</w:t>
       </w:r>
       <w:r>
         <w:rPr>
@@ -145,6 +159,27 @@
     </w:p>
     <w:p>
       <w:pPr>
+        <w:pStyle w:val="ListParagraph"/>
+        <w:numPr>
+          <w:ilvl w:val="0"/>
+          <w:numId w:val="1"/>
+        </w:numPr>
+        <w:jc w:val="both"/>
+        <w:rPr>
+          <w:rFonts w:ascii="Times New Roman" w:hAnsi="Times New Roman" w:cs="Times New Roman"/>
+          <w:lang w:val="en-GB"/>
+        </w:rPr>
+      </w:pPr>
+      <w:r>
+        <w:rPr>
+          <w:rFonts w:ascii="Times New Roman" w:hAnsi="Times New Roman" w:cs="Times New Roman"/>
+          <w:lang w:val="en-GB"/>
+        </w:rPr>
+        <w:t>Order Details table</w:t>
+      </w:r>
+    </w:p>
+    <w:p>
+      <w:pPr>
         <w:jc w:val="both"/>
         <w:rPr>
           <w:rFonts w:ascii="Times New Roman" w:hAnsi="Times New Roman" w:cs="Times New Roman"/>
@@ -736,21 +771,7 @@
           <w:rFonts w:ascii="Times New Roman" w:hAnsi="Times New Roman" w:cs="Times New Roman"/>
           <w:lang w:val="en-GB"/>
         </w:rPr>
-        <w:t xml:space="preserve"> (</w:t>
-      </w:r>
-      <w:r>
-        <w:rPr>
-          <w:rFonts w:ascii="Times New Roman" w:hAnsi="Times New Roman" w:cs="Times New Roman"/>
-          <w:lang w:val="en-GB"/>
-        </w:rPr>
-        <w:t>Primary key to uniquely identify each customer</w:t>
-      </w:r>
-      <w:r>
-        <w:rPr>
-          <w:rFonts w:ascii="Times New Roman" w:hAnsi="Times New Roman" w:cs="Times New Roman"/>
-          <w:lang w:val="en-GB"/>
-        </w:rPr>
-        <w:t>)</w:t>
+        <w:t xml:space="preserve"> (Primary key to uniquely identify each customer)</w:t>
       </w:r>
     </w:p>
     <w:p>
@@ -826,7 +847,21 @@
           <w:rFonts w:ascii="Times New Roman" w:hAnsi="Times New Roman" w:cs="Times New Roman"/>
           <w:lang w:val="en-GB"/>
         </w:rPr>
-        <w:t xml:space="preserve"> (Foreign key)</w:t>
+        <w:t xml:space="preserve"> (Foreign key</w:t>
+      </w:r>
+      <w:r>
+        <w:rPr>
+          <w:rFonts w:ascii="Times New Roman" w:hAnsi="Times New Roman" w:cs="Times New Roman"/>
+          <w:lang w:val="en-GB"/>
+        </w:rPr>
+        <w:t xml:space="preserve"> referencing country</w:t>
+      </w:r>
+      <w:r>
+        <w:rPr>
+          <w:rFonts w:ascii="Times New Roman" w:hAnsi="Times New Roman" w:cs="Times New Roman"/>
+          <w:lang w:val="en-GB"/>
+        </w:rPr>
+        <w:t>)</w:t>
       </w:r>
     </w:p>
     <w:p>
@@ -856,7 +891,6 @@
           <w:rFonts w:ascii="Times New Roman" w:hAnsi="Times New Roman" w:cs="Times New Roman"/>
           <w:lang w:val="en-GB"/>
         </w:rPr>
-        <w:lastRenderedPageBreak/>
         <w:t>Products table</w:t>
       </w:r>
     </w:p>
@@ -1106,57 +1140,6 @@
           <w:lang w:val="en-GB"/>
         </w:rPr>
       </w:pPr>
-      <w:r>
-        <w:rPr>
-          <w:rFonts w:ascii="Times New Roman" w:hAnsi="Times New Roman" w:cs="Times New Roman"/>
-          <w:lang w:val="en-GB"/>
-        </w:rPr>
-        <w:t>quantity</w:t>
-      </w:r>
-    </w:p>
-    <w:p>
-      <w:pPr>
-        <w:pStyle w:val="ListParagraph"/>
-        <w:numPr>
-          <w:ilvl w:val="0"/>
-          <w:numId w:val="7"/>
-        </w:numPr>
-        <w:jc w:val="both"/>
-        <w:rPr>
-          <w:rFonts w:ascii="Times New Roman" w:hAnsi="Times New Roman" w:cs="Times New Roman"/>
-          <w:lang w:val="en-GB"/>
-        </w:rPr>
-      </w:pPr>
-      <w:proofErr w:type="spellStart"/>
-      <w:r>
-        <w:rPr>
-          <w:rFonts w:ascii="Times New Roman" w:hAnsi="Times New Roman" w:cs="Times New Roman"/>
-          <w:lang w:val="en-GB"/>
-        </w:rPr>
-        <w:t>product_id</w:t>
-      </w:r>
-      <w:proofErr w:type="spellEnd"/>
-      <w:r>
-        <w:rPr>
-          <w:rFonts w:ascii="Times New Roman" w:hAnsi="Times New Roman" w:cs="Times New Roman"/>
-          <w:lang w:val="en-GB"/>
-        </w:rPr>
-        <w:t xml:space="preserve"> (Foreign Key to reference the product in this order)</w:t>
-      </w:r>
-    </w:p>
-    <w:p>
-      <w:pPr>
-        <w:pStyle w:val="ListParagraph"/>
-        <w:numPr>
-          <w:ilvl w:val="0"/>
-          <w:numId w:val="7"/>
-        </w:numPr>
-        <w:jc w:val="both"/>
-        <w:rPr>
-          <w:rFonts w:ascii="Times New Roman" w:hAnsi="Times New Roman" w:cs="Times New Roman"/>
-          <w:lang w:val="en-GB"/>
-        </w:rPr>
-      </w:pPr>
       <w:proofErr w:type="spellStart"/>
       <w:r>
         <w:rPr>
@@ -1344,17 +1327,189 @@
     </w:p>
     <w:p>
       <w:pPr>
-        <w:jc w:val="both"/>
-        <w:rPr>
-          <w:rFonts w:ascii="Times New Roman" w:hAnsi="Times New Roman" w:cs="Times New Roman"/>
-          <w:lang w:val="en-GB"/>
-        </w:rPr>
-      </w:pPr>
-      <w:r>
-        <w:rPr>
-          <w:rFonts w:ascii="Times New Roman" w:hAnsi="Times New Roman" w:cs="Times New Roman"/>
-          <w:lang w:val="en-GB"/>
-        </w:rPr>
+        <w:pStyle w:val="ListParagraph"/>
+        <w:numPr>
+          <w:ilvl w:val="0"/>
+          <w:numId w:val="9"/>
+        </w:numPr>
+        <w:jc w:val="both"/>
+        <w:rPr>
+          <w:rFonts w:ascii="Times New Roman" w:hAnsi="Times New Roman" w:cs="Times New Roman"/>
+          <w:lang w:val="en-GB"/>
+        </w:rPr>
+      </w:pPr>
+      <w:r>
+        <w:rPr>
+          <w:rFonts w:ascii="Times New Roman" w:hAnsi="Times New Roman" w:cs="Times New Roman"/>
+          <w:lang w:val="en-GB"/>
+        </w:rPr>
+        <w:t>Order Details table</w:t>
+      </w:r>
+    </w:p>
+    <w:p>
+      <w:pPr>
+        <w:jc w:val="both"/>
+        <w:rPr>
+          <w:rFonts w:ascii="Times New Roman" w:hAnsi="Times New Roman" w:cs="Times New Roman"/>
+          <w:lang w:val="en-GB"/>
+        </w:rPr>
+      </w:pPr>
+      <w:r>
+        <w:rPr>
+          <w:rFonts w:ascii="Times New Roman" w:hAnsi="Times New Roman" w:cs="Times New Roman"/>
+          <w:lang w:val="en-GB"/>
+        </w:rPr>
+        <w:t>The order details table will store data about order items that makes up an order. The orders table have 5 attributes. The attributes are:</w:t>
+      </w:r>
+    </w:p>
+    <w:p>
+      <w:pPr>
+        <w:pStyle w:val="ListParagraph"/>
+        <w:numPr>
+          <w:ilvl w:val="0"/>
+          <w:numId w:val="10"/>
+        </w:numPr>
+        <w:jc w:val="both"/>
+        <w:rPr>
+          <w:rFonts w:ascii="Times New Roman" w:hAnsi="Times New Roman" w:cs="Times New Roman"/>
+          <w:lang w:val="en-GB"/>
+        </w:rPr>
+      </w:pPr>
+      <w:proofErr w:type="spellStart"/>
+      <w:r>
+        <w:rPr>
+          <w:rFonts w:ascii="Times New Roman" w:hAnsi="Times New Roman" w:cs="Times New Roman"/>
+          <w:lang w:val="en-GB"/>
+        </w:rPr>
+        <w:t>order_details_id</w:t>
+      </w:r>
+      <w:proofErr w:type="spellEnd"/>
+      <w:r>
+        <w:rPr>
+          <w:rFonts w:ascii="Times New Roman" w:hAnsi="Times New Roman" w:cs="Times New Roman"/>
+          <w:lang w:val="en-GB"/>
+        </w:rPr>
+        <w:t xml:space="preserve"> (Primary Key to uniquely identify a specific product ordered in an order)</w:t>
+      </w:r>
+    </w:p>
+    <w:p>
+      <w:pPr>
+        <w:pStyle w:val="ListParagraph"/>
+        <w:numPr>
+          <w:ilvl w:val="0"/>
+          <w:numId w:val="10"/>
+        </w:numPr>
+        <w:jc w:val="both"/>
+        <w:rPr>
+          <w:rFonts w:ascii="Times New Roman" w:hAnsi="Times New Roman" w:cs="Times New Roman"/>
+          <w:lang w:val="en-GB"/>
+        </w:rPr>
+      </w:pPr>
+      <w:proofErr w:type="spellStart"/>
+      <w:r>
+        <w:rPr>
+          <w:rFonts w:ascii="Times New Roman" w:hAnsi="Times New Roman" w:cs="Times New Roman"/>
+          <w:lang w:val="en-GB"/>
+        </w:rPr>
+        <w:t>order_id</w:t>
+      </w:r>
+      <w:proofErr w:type="spellEnd"/>
+      <w:r>
+        <w:rPr>
+          <w:rFonts w:ascii="Times New Roman" w:hAnsi="Times New Roman" w:cs="Times New Roman"/>
+          <w:lang w:val="en-GB"/>
+        </w:rPr>
+        <w:t xml:space="preserve"> (Foreign Key to reference the order which this order detail is part of)</w:t>
+      </w:r>
+    </w:p>
+    <w:p>
+      <w:pPr>
+        <w:pStyle w:val="ListParagraph"/>
+        <w:numPr>
+          <w:ilvl w:val="0"/>
+          <w:numId w:val="10"/>
+        </w:numPr>
+        <w:jc w:val="both"/>
+        <w:rPr>
+          <w:rFonts w:ascii="Times New Roman" w:hAnsi="Times New Roman" w:cs="Times New Roman"/>
+          <w:lang w:val="en-GB"/>
+        </w:rPr>
+      </w:pPr>
+      <w:r>
+        <w:rPr>
+          <w:rFonts w:ascii="Times New Roman" w:hAnsi="Times New Roman" w:cs="Times New Roman"/>
+          <w:lang w:val="en-GB"/>
+        </w:rPr>
+        <w:t>quantity</w:t>
+      </w:r>
+    </w:p>
+    <w:p>
+      <w:pPr>
+        <w:pStyle w:val="ListParagraph"/>
+        <w:numPr>
+          <w:ilvl w:val="0"/>
+          <w:numId w:val="10"/>
+        </w:numPr>
+        <w:jc w:val="both"/>
+        <w:rPr>
+          <w:rFonts w:ascii="Times New Roman" w:hAnsi="Times New Roman" w:cs="Times New Roman"/>
+          <w:lang w:val="en-GB"/>
+        </w:rPr>
+      </w:pPr>
+      <w:proofErr w:type="spellStart"/>
+      <w:r>
+        <w:rPr>
+          <w:rFonts w:ascii="Times New Roman" w:hAnsi="Times New Roman" w:cs="Times New Roman"/>
+          <w:lang w:val="en-GB"/>
+        </w:rPr>
+        <w:t>product_id</w:t>
+      </w:r>
+      <w:proofErr w:type="spellEnd"/>
+    </w:p>
+    <w:p>
+      <w:pPr>
+        <w:pStyle w:val="ListParagraph"/>
+        <w:numPr>
+          <w:ilvl w:val="0"/>
+          <w:numId w:val="10"/>
+        </w:numPr>
+        <w:jc w:val="both"/>
+        <w:rPr>
+          <w:rFonts w:ascii="Times New Roman" w:hAnsi="Times New Roman" w:cs="Times New Roman"/>
+          <w:lang w:val="en-GB"/>
+        </w:rPr>
+      </w:pPr>
+      <w:r>
+        <w:rPr>
+          <w:rFonts w:ascii="Times New Roman" w:hAnsi="Times New Roman" w:cs="Times New Roman"/>
+          <w:lang w:val="en-GB"/>
+        </w:rPr>
+        <w:t>total</w:t>
+      </w:r>
+    </w:p>
+    <w:p>
+      <w:pPr>
+        <w:jc w:val="both"/>
+        <w:rPr>
+          <w:rFonts w:ascii="Times New Roman" w:hAnsi="Times New Roman" w:cs="Times New Roman"/>
+          <w:lang w:val="en-GB"/>
+        </w:rPr>
+      </w:pPr>
+    </w:p>
+    <w:p>
+      <w:pPr>
+        <w:jc w:val="both"/>
+        <w:rPr>
+          <w:rFonts w:ascii="Times New Roman" w:hAnsi="Times New Roman" w:cs="Times New Roman"/>
+          <w:lang w:val="en-GB"/>
+        </w:rPr>
+      </w:pPr>
+      <w:r>
+        <w:rPr>
+          <w:rFonts w:ascii="Times New Roman" w:hAnsi="Times New Roman" w:cs="Times New Roman"/>
+          <w:lang w:val="en-GB"/>
+        </w:rPr>
+        <w:lastRenderedPageBreak/>
         <w:t>After considering all the possible scenarios, the number of tables amounted to 6 tables. They are:</w:t>
       </w:r>
     </w:p>
@@ -1418,7 +1573,14 @@
           <w:rFonts w:ascii="Times New Roman" w:hAnsi="Times New Roman" w:cs="Times New Roman"/>
           <w:lang w:val="en-GB"/>
         </w:rPr>
-        <w:t>country table</w:t>
+        <w:t>C</w:t>
+      </w:r>
+      <w:r>
+        <w:rPr>
+          <w:rFonts w:ascii="Times New Roman" w:hAnsi="Times New Roman" w:cs="Times New Roman"/>
+          <w:lang w:val="en-GB"/>
+        </w:rPr>
+        <w:t>ountry table</w:t>
       </w:r>
     </w:p>
     <w:p>
@@ -1439,7 +1601,14 @@
           <w:rFonts w:ascii="Times New Roman" w:hAnsi="Times New Roman" w:cs="Times New Roman"/>
           <w:lang w:val="en-GB"/>
         </w:rPr>
-        <w:t>products table</w:t>
+        <w:t>P</w:t>
+      </w:r>
+      <w:r>
+        <w:rPr>
+          <w:rFonts w:ascii="Times New Roman" w:hAnsi="Times New Roman" w:cs="Times New Roman"/>
+          <w:lang w:val="en-GB"/>
+        </w:rPr>
+        <w:t>roducts table</w:t>
       </w:r>
     </w:p>
     <w:p>
@@ -1460,7 +1629,14 @@
           <w:rFonts w:ascii="Times New Roman" w:hAnsi="Times New Roman" w:cs="Times New Roman"/>
           <w:lang w:val="en-GB"/>
         </w:rPr>
-        <w:t>orders table</w:t>
+        <w:t>O</w:t>
+      </w:r>
+      <w:r>
+        <w:rPr>
+          <w:rFonts w:ascii="Times New Roman" w:hAnsi="Times New Roman" w:cs="Times New Roman"/>
+          <w:lang w:val="en-GB"/>
+        </w:rPr>
+        <w:t>rders table</w:t>
       </w:r>
     </w:p>
     <w:p>
@@ -1481,7 +1657,35 @@
           <w:rFonts w:ascii="Times New Roman" w:hAnsi="Times New Roman" w:cs="Times New Roman"/>
           <w:lang w:val="en-GB"/>
         </w:rPr>
-        <w:t>inventory table</w:t>
+        <w:t>I</w:t>
+      </w:r>
+      <w:r>
+        <w:rPr>
+          <w:rFonts w:ascii="Times New Roman" w:hAnsi="Times New Roman" w:cs="Times New Roman"/>
+          <w:lang w:val="en-GB"/>
+        </w:rPr>
+        <w:t>nventory table</w:t>
+      </w:r>
+    </w:p>
+    <w:p>
+      <w:pPr>
+        <w:pStyle w:val="ListParagraph"/>
+        <w:numPr>
+          <w:ilvl w:val="0"/>
+          <w:numId w:val="8"/>
+        </w:numPr>
+        <w:jc w:val="both"/>
+        <w:rPr>
+          <w:rFonts w:ascii="Times New Roman" w:hAnsi="Times New Roman" w:cs="Times New Roman"/>
+          <w:lang w:val="en-GB"/>
+        </w:rPr>
+      </w:pPr>
+      <w:r>
+        <w:rPr>
+          <w:rFonts w:ascii="Times New Roman" w:hAnsi="Times New Roman" w:cs="Times New Roman"/>
+          <w:lang w:val="en-GB"/>
+        </w:rPr>
+        <w:t>Order Details table</w:t>
       </w:r>
     </w:p>
     <w:sectPr>
@@ -1497,6 +1701,92 @@
 <file path=word/numbering.xml><?xml version="1.0" encoding="utf-8"?>
 <w:numbering xmlns:wpc="http://schemas.microsoft.com/office/word/2010/wordprocessingCanvas" xmlns:cx="http://schemas.microsoft.com/office/drawing/2014/chartex" xmlns:cx1="http://schemas.microsoft.com/office/drawing/2015/9/8/chartex" xmlns:cx2="http://schemas.microsoft.com/office/drawing/2015/10/21/chartex" xmlns:cx3="http://schemas.microsoft.com/office/drawing/2016/5/9/chartex" xmlns:cx4="http://schemas.microsoft.com/office/drawing/2016/5/10/chartex" xmlns:cx5="http://schemas.microsoft.com/office/drawing/2016/5/11/chartex" xmlns:cx6="http://schemas.microsoft.com/office/drawing/2016/5/12/chartex" xmlns:cx7="http://schemas.microsoft.com/office/drawing/2016/5/13/chartex" xmlns:cx8="http://schemas.microsoft.com/office/drawing/2016/5/14/chartex" xmlns:mc="http://schemas.openxmlformats.org/markup-compatibility/2006" xmlns:aink="http://schemas.microsoft.com/office/drawing/2016/ink" xmlns:am3d="http://schemas.microsoft.com/office/drawing/2017/model3d" xmlns:o="urn:schemas-microsoft-com:office:office" xmlns:oel="http://schemas.microsoft.com/office/2019/extlst" xmlns:r="http://schemas.openxmlformats.org/officeDocument/2006/relationships" xmlns:m="http://schemas.openxmlformats.org/officeDocument/2006/math" xmlns:v="urn:schemas-microsoft-com:vml" xmlns:wp14="http://schemas.microsoft.com/office/word/2010/wordprocessingDrawing" xmlns:wp="http://schemas.openxmlformats.org/drawingml/2006/wordprocessingDrawing" xmlns:w10="urn:schemas-microsoft-com:office:word" xmlns:w="http://schemas.openxmlformats.org/wordprocessingml/2006/main" xmlns:w14="http://schemas.microsoft.com/office/word/2010/wordml" xmlns:w15="http://schemas.microsoft.com/office/word/2012/wordml" xmlns:w16cex="http://schemas.microsoft.com/office/word/2018/wordml/cex" xmlns:w16cid="http://schemas.microsoft.com/office/word/2016/wordml/cid" xmlns:w16="http://schemas.microsoft.com/office/word/2018/wordml" xmlns:w16du="http://schemas.microsoft.com/office/word/2023/wordml/word16du" xmlns:w16sdtdh="http://schemas.microsoft.com/office/word/2020/wordml/sdtdatahash" xmlns:w16se="http://schemas.microsoft.com/office/word/2015/wordml/symex" xmlns:wpg="http://schemas.microsoft.com/office/word/2010/wordprocessingGroup" xmlns:wpi="http://schemas.microsoft.com/office/word/2010/wordprocessingInk" xmlns:wne="http://schemas.microsoft.com/office/word/2006/wordml" xmlns:wps="http://schemas.microsoft.com/office/word/2010/wordprocessingShape" mc:Ignorable="w14 w15 w16se w16cid w16 w16cex w16sdtdh w16du wp14">
   <w:abstractNum w:abstractNumId="0" w15:restartNumberingAfterBreak="0">
+    <w:nsid w:val="02C165F5"/>
+    <w:multiLevelType w:val="hybridMultilevel"/>
+    <w:tmpl w:val="11122C5E"/>
+    <w:lvl w:ilvl="0" w:tplc="20000019">
+      <w:start w:val="1"/>
+      <w:numFmt w:val="lowerLetter"/>
+      <w:lvlText w:val="%1."/>
+      <w:lvlJc w:val="left"/>
+      <w:pPr>
+        <w:ind w:left="927" w:hanging="360"/>
+      </w:pPr>
+    </w:lvl>
+    <w:lvl w:ilvl="1" w:tplc="20000019" w:tentative="1">
+      <w:start w:val="1"/>
+      <w:numFmt w:val="lowerLetter"/>
+      <w:lvlText w:val="%2."/>
+      <w:lvlJc w:val="left"/>
+      <w:pPr>
+        <w:ind w:left="1647" w:hanging="360"/>
+      </w:pPr>
+    </w:lvl>
+    <w:lvl w:ilvl="2" w:tplc="2000001B" w:tentative="1">
+      <w:start w:val="1"/>
+      <w:numFmt w:val="lowerRoman"/>
+      <w:lvlText w:val="%3."/>
+      <w:lvlJc w:val="right"/>
+      <w:pPr>
+        <w:ind w:left="2367" w:hanging="180"/>
+      </w:pPr>
+    </w:lvl>
+    <w:lvl w:ilvl="3" w:tplc="2000000F" w:tentative="1">
+      <w:start w:val="1"/>
+      <w:numFmt w:val="decimal"/>
+      <w:lvlText w:val="%4."/>
+      <w:lvlJc w:val="left"/>
+      <w:pPr>
+        <w:ind w:left="3087" w:hanging="360"/>
+      </w:pPr>
+    </w:lvl>
+    <w:lvl w:ilvl="4" w:tplc="20000019" w:tentative="1">
+      <w:start w:val="1"/>
+      <w:numFmt w:val="lowerLetter"/>
+      <w:lvlText w:val="%5."/>
+      <w:lvlJc w:val="left"/>
+      <w:pPr>
+        <w:ind w:left="3807" w:hanging="360"/>
+      </w:pPr>
+    </w:lvl>
+    <w:lvl w:ilvl="5" w:tplc="2000001B" w:tentative="1">
+      <w:start w:val="1"/>
+      <w:numFmt w:val="lowerRoman"/>
+      <w:lvlText w:val="%6."/>
+      <w:lvlJc w:val="right"/>
+      <w:pPr>
+        <w:ind w:left="4527" w:hanging="180"/>
+      </w:pPr>
+    </w:lvl>
+    <w:lvl w:ilvl="6" w:tplc="2000000F" w:tentative="1">
+      <w:start w:val="1"/>
+      <w:numFmt w:val="decimal"/>
+      <w:lvlText w:val="%7."/>
+      <w:lvlJc w:val="left"/>
+      <w:pPr>
+        <w:ind w:left="5247" w:hanging="360"/>
+      </w:pPr>
+    </w:lvl>
+    <w:lvl w:ilvl="7" w:tplc="20000019" w:tentative="1">
+      <w:start w:val="1"/>
+      <w:numFmt w:val="lowerLetter"/>
+      <w:lvlText w:val="%8."/>
+      <w:lvlJc w:val="left"/>
+      <w:pPr>
+        <w:ind w:left="5967" w:hanging="360"/>
+      </w:pPr>
+    </w:lvl>
+    <w:lvl w:ilvl="8" w:tplc="2000001B" w:tentative="1">
+      <w:start w:val="1"/>
+      <w:numFmt w:val="lowerRoman"/>
+      <w:lvlText w:val="%9."/>
+      <w:lvlJc w:val="right"/>
+      <w:pPr>
+        <w:ind w:left="6687" w:hanging="180"/>
+      </w:pPr>
+    </w:lvl>
+  </w:abstractNum>
+  <w:abstractNum w:abstractNumId="1" w15:restartNumberingAfterBreak="0">
     <w:nsid w:val="0B3D488B"/>
     <w:multiLevelType w:val="hybridMultilevel"/>
     <w:tmpl w:val="EA6AA280"/>
@@ -1582,7 +1872,7 @@
       </w:pPr>
     </w:lvl>
   </w:abstractNum>
-  <w:abstractNum w:abstractNumId="1" w15:restartNumberingAfterBreak="0">
+  <w:abstractNum w:abstractNumId="2" w15:restartNumberingAfterBreak="0">
     <w:nsid w:val="32715DD5"/>
     <w:multiLevelType w:val="hybridMultilevel"/>
     <w:tmpl w:val="ECB69C38"/>
@@ -1668,7 +1958,7 @@
       </w:pPr>
     </w:lvl>
   </w:abstractNum>
-  <w:abstractNum w:abstractNumId="2" w15:restartNumberingAfterBreak="0">
+  <w:abstractNum w:abstractNumId="3" w15:restartNumberingAfterBreak="0">
     <w:nsid w:val="4174319C"/>
     <w:multiLevelType w:val="hybridMultilevel"/>
     <w:tmpl w:val="BEA8B624"/>
@@ -1754,7 +2044,7 @@
       </w:pPr>
     </w:lvl>
   </w:abstractNum>
-  <w:abstractNum w:abstractNumId="3" w15:restartNumberingAfterBreak="0">
+  <w:abstractNum w:abstractNumId="4" w15:restartNumberingAfterBreak="0">
     <w:nsid w:val="43C6492B"/>
     <w:multiLevelType w:val="hybridMultilevel"/>
     <w:tmpl w:val="C3E6DA56"/>
@@ -1843,7 +2133,7 @@
       </w:pPr>
     </w:lvl>
   </w:abstractNum>
-  <w:abstractNum w:abstractNumId="4" w15:restartNumberingAfterBreak="0">
+  <w:abstractNum w:abstractNumId="5" w15:restartNumberingAfterBreak="0">
     <w:nsid w:val="56012239"/>
     <w:multiLevelType w:val="hybridMultilevel"/>
     <w:tmpl w:val="589E1FB6"/>
@@ -1929,7 +2219,120 @@
       </w:pPr>
     </w:lvl>
   </w:abstractNum>
-  <w:abstractNum w:abstractNumId="5" w15:restartNumberingAfterBreak="0">
+  <w:abstractNum w:abstractNumId="6" w15:restartNumberingAfterBreak="0">
+    <w:nsid w:val="5C26724D"/>
+    <w:multiLevelType w:val="hybridMultilevel"/>
+    <w:tmpl w:val="7C4E28F4"/>
+    <w:lvl w:ilvl="0" w:tplc="20000009">
+      <w:start w:val="1"/>
+      <w:numFmt w:val="bullet"/>
+      <w:lvlText w:val=""/>
+      <w:lvlJc w:val="left"/>
+      <w:pPr>
+        <w:ind w:left="360" w:hanging="360"/>
+      </w:pPr>
+      <w:rPr>
+        <w:rFonts w:ascii="Wingdings" w:hAnsi="Wingdings" w:hint="default"/>
+      </w:rPr>
+    </w:lvl>
+    <w:lvl w:ilvl="1" w:tplc="20000003" w:tentative="1">
+      <w:start w:val="1"/>
+      <w:numFmt w:val="bullet"/>
+      <w:lvlText w:val="o"/>
+      <w:lvlJc w:val="left"/>
+      <w:pPr>
+        <w:ind w:left="1080" w:hanging="360"/>
+      </w:pPr>
+      <w:rPr>
+        <w:rFonts w:ascii="Courier New" w:hAnsi="Courier New" w:cs="Courier New" w:hint="default"/>
+      </w:rPr>
+    </w:lvl>
+    <w:lvl w:ilvl="2" w:tplc="20000005" w:tentative="1">
+      <w:start w:val="1"/>
+      <w:numFmt w:val="bullet"/>
+      <w:lvlText w:val=""/>
+      <w:lvlJc w:val="left"/>
+      <w:pPr>
+        <w:ind w:left="1800" w:hanging="360"/>
+      </w:pPr>
+      <w:rPr>
+        <w:rFonts w:ascii="Wingdings" w:hAnsi="Wingdings" w:hint="default"/>
+      </w:rPr>
+    </w:lvl>
+    <w:lvl w:ilvl="3" w:tplc="20000001" w:tentative="1">
+      <w:start w:val="1"/>
+      <w:numFmt w:val="bullet"/>
+      <w:lvlText w:val=""/>
+      <w:lvlJc w:val="left"/>
+      <w:pPr>
+        <w:ind w:left="2520" w:hanging="360"/>
+      </w:pPr>
+      <w:rPr>
+        <w:rFonts w:ascii="Symbol" w:hAnsi="Symbol" w:hint="default"/>
+      </w:rPr>
+    </w:lvl>
+    <w:lvl w:ilvl="4" w:tplc="20000003" w:tentative="1">
+      <w:start w:val="1"/>
+      <w:numFmt w:val="bullet"/>
+      <w:lvlText w:val="o"/>
+      <w:lvlJc w:val="left"/>
+      <w:pPr>
+        <w:ind w:left="3240" w:hanging="360"/>
+      </w:pPr>
+      <w:rPr>
+        <w:rFonts w:ascii="Courier New" w:hAnsi="Courier New" w:cs="Courier New" w:hint="default"/>
+      </w:rPr>
+    </w:lvl>
+    <w:lvl w:ilvl="5" w:tplc="20000005" w:tentative="1">
+      <w:start w:val="1"/>
+      <w:numFmt w:val="bullet"/>
+      <w:lvlText w:val=""/>
+      <w:lvlJc w:val="left"/>
+      <w:pPr>
+        <w:ind w:left="3960" w:hanging="360"/>
+      </w:pPr>
+      <w:rPr>
+        <w:rFonts w:ascii="Wingdings" w:hAnsi="Wingdings" w:hint="default"/>
+      </w:rPr>
+    </w:lvl>
+    <w:lvl w:ilvl="6" w:tplc="20000001" w:tentative="1">
+      <w:start w:val="1"/>
+      <w:numFmt w:val="bullet"/>
+      <w:lvlText w:val=""/>
+      <w:lvlJc w:val="left"/>
+      <w:pPr>
+        <w:ind w:left="4680" w:hanging="360"/>
+      </w:pPr>
+      <w:rPr>
+        <w:rFonts w:ascii="Symbol" w:hAnsi="Symbol" w:hint="default"/>
+      </w:rPr>
+    </w:lvl>
+    <w:lvl w:ilvl="7" w:tplc="20000003" w:tentative="1">
+      <w:start w:val="1"/>
+      <w:numFmt w:val="bullet"/>
+      <w:lvlText w:val="o"/>
+      <w:lvlJc w:val="left"/>
+      <w:pPr>
+        <w:ind w:left="5400" w:hanging="360"/>
+      </w:pPr>
+      <w:rPr>
+        <w:rFonts w:ascii="Courier New" w:hAnsi="Courier New" w:cs="Courier New" w:hint="default"/>
+      </w:rPr>
+    </w:lvl>
+    <w:lvl w:ilvl="8" w:tplc="20000005" w:tentative="1">
+      <w:start w:val="1"/>
+      <w:numFmt w:val="bullet"/>
+      <w:lvlText w:val=""/>
+      <w:lvlJc w:val="left"/>
+      <w:pPr>
+        <w:ind w:left="6120" w:hanging="360"/>
+      </w:pPr>
+      <w:rPr>
+        <w:rFonts w:ascii="Wingdings" w:hAnsi="Wingdings" w:hint="default"/>
+      </w:rPr>
+    </w:lvl>
+  </w:abstractNum>
+  <w:abstractNum w:abstractNumId="7" w15:restartNumberingAfterBreak="0">
     <w:nsid w:val="5CCB2BBE"/>
     <w:multiLevelType w:val="hybridMultilevel"/>
     <w:tmpl w:val="AFC8281A"/>
@@ -2015,7 +2418,7 @@
       </w:pPr>
     </w:lvl>
   </w:abstractNum>
-  <w:abstractNum w:abstractNumId="6" w15:restartNumberingAfterBreak="0">
+  <w:abstractNum w:abstractNumId="8" w15:restartNumberingAfterBreak="0">
     <w:nsid w:val="726A1708"/>
     <w:multiLevelType w:val="hybridMultilevel"/>
     <w:tmpl w:val="97505D3E"/>
@@ -2101,7 +2504,7 @@
       </w:pPr>
     </w:lvl>
   </w:abstractNum>
-  <w:abstractNum w:abstractNumId="7" w15:restartNumberingAfterBreak="0">
+  <w:abstractNum w:abstractNumId="9" w15:restartNumberingAfterBreak="0">
     <w:nsid w:val="78164596"/>
     <w:multiLevelType w:val="hybridMultilevel"/>
     <w:tmpl w:val="9AFC1A8C"/>
@@ -2188,28 +2591,34 @@
     </w:lvl>
   </w:abstractNum>
   <w:num w:numId="1" w16cid:durableId="1654796819">
+    <w:abstractNumId w:val="2"/>
+  </w:num>
+  <w:num w:numId="2" w16cid:durableId="753282498">
+    <w:abstractNumId w:val="4"/>
+  </w:num>
+  <w:num w:numId="3" w16cid:durableId="507331634">
+    <w:abstractNumId w:val="9"/>
+  </w:num>
+  <w:num w:numId="4" w16cid:durableId="579603775">
+    <w:abstractNumId w:val="7"/>
+  </w:num>
+  <w:num w:numId="5" w16cid:durableId="965887568">
+    <w:abstractNumId w:val="3"/>
+  </w:num>
+  <w:num w:numId="6" w16cid:durableId="34427571">
+    <w:abstractNumId w:val="5"/>
+  </w:num>
+  <w:num w:numId="7" w16cid:durableId="852573484">
     <w:abstractNumId w:val="1"/>
   </w:num>
-  <w:num w:numId="2" w16cid:durableId="753282498">
-    <w:abstractNumId w:val="3"/>
+  <w:num w:numId="8" w16cid:durableId="1395356151">
+    <w:abstractNumId w:val="8"/>
   </w:num>
-  <w:num w:numId="3" w16cid:durableId="507331634">
-    <w:abstractNumId w:val="7"/>
+  <w:num w:numId="9" w16cid:durableId="2058241417">
+    <w:abstractNumId w:val="6"/>
   </w:num>
-  <w:num w:numId="4" w16cid:durableId="579603775">
-    <w:abstractNumId w:val="5"/>
-  </w:num>
-  <w:num w:numId="5" w16cid:durableId="965887568">
-    <w:abstractNumId w:val="2"/>
-  </w:num>
-  <w:num w:numId="6" w16cid:durableId="34427571">
-    <w:abstractNumId w:val="4"/>
-  </w:num>
-  <w:num w:numId="7" w16cid:durableId="852573484">
+  <w:num w:numId="10" w16cid:durableId="2124304539">
     <w:abstractNumId w:val="0"/>
-  </w:num>
-  <w:num w:numId="8" w16cid:durableId="1395356151">
-    <w:abstractNumId w:val="6"/>
   </w:num>
 </w:numbering>
 </file>
